--- a/ĐẶC TẢ YÊU CẦU PHẦN MỀM_nhóm 3.docx
+++ b/ĐẶC TẢ YÊU CẦU PHẦN MỀM_nhóm 3.docx
@@ -90,6 +90,14 @@
     </w:p>
     <w:sdt>
       <w:sdtPr>
+        <w:rPr>
+          <w:rFonts w:asciiTheme="minorHAnsi" w:eastAsiaTheme="minorHAnsi" w:hAnsiTheme="minorHAnsi" w:cstheme="minorBidi"/>
+          <w:color w:val="auto"/>
+          <w:kern w:val="2"/>
+          <w:sz w:val="24"/>
+          <w:szCs w:val="24"/>
+          <w14:ligatures w14:val="standardContextual"/>
+        </w:rPr>
         <w:id w:val="560524211"/>
         <w:docPartObj>
           <w:docPartGallery w:val="Table of Contents"/>
@@ -98,15 +106,9 @@
       </w:sdtPr>
       <w:sdtEndPr>
         <w:rPr>
-          <w:rFonts w:asciiTheme="minorHAnsi" w:eastAsiaTheme="minorHAnsi" w:hAnsiTheme="minorHAnsi" w:cstheme="minorBidi"/>
           <w:b/>
           <w:bCs/>
           <w:noProof/>
-          <w:color w:val="auto"/>
-          <w:kern w:val="2"/>
-          <w:sz w:val="24"/>
-          <w:szCs w:val="24"/>
-          <w14:ligatures w14:val="standardContextual"/>
         </w:rPr>
       </w:sdtEndPr>
       <w:sdtContent>
@@ -27915,10 +27917,10 @@
           <w:szCs w:val="26"/>
         </w:rPr>
         <w:drawing>
-          <wp:inline distT="0" distB="0" distL="0" distR="0" wp14:anchorId="7EFE4168" wp14:editId="4350740F">
-            <wp:extent cx="5611495" cy="4644390"/>
-            <wp:effectExtent l="0" t="0" r="8255" b="3810"/>
-            <wp:docPr id="924801394" name="Picture 3" descr="A diagram of a flowchart&#10;&#10;AI-generated content may be incorrect."/>
+          <wp:inline distT="0" distB="0" distL="0" distR="0" wp14:anchorId="2B7A6ADA" wp14:editId="2E2DC99E">
+            <wp:extent cx="5611495" cy="5188585"/>
+            <wp:effectExtent l="0" t="0" r="8255" b="0"/>
+            <wp:docPr id="654549205" name="Picture 3"/>
             <wp:cNvGraphicFramePr>
               <a:graphicFrameLocks xmlns:a="http://schemas.openxmlformats.org/drawingml/2006/main" noChangeAspect="1"/>
             </wp:cNvGraphicFramePr>
@@ -27926,7 +27928,7 @@
               <a:graphicData uri="http://schemas.openxmlformats.org/drawingml/2006/picture">
                 <pic:pic xmlns:pic="http://schemas.openxmlformats.org/drawingml/2006/picture">
                   <pic:nvPicPr>
-                    <pic:cNvPr id="924801394" name="Picture 3" descr="A diagram of a flowchart&#10;&#10;AI-generated content may be incorrect."/>
+                    <pic:cNvPr id="654549205" name="Picture 654549205"/>
                     <pic:cNvPicPr/>
                   </pic:nvPicPr>
                   <pic:blipFill>
@@ -27944,7 +27946,7 @@
                   <pic:spPr>
                     <a:xfrm>
                       <a:off x="0" y="0"/>
-                      <a:ext cx="5611495" cy="4644390"/>
+                      <a:ext cx="5611495" cy="5188585"/>
                     </a:xfrm>
                     <a:prstGeom prst="rect">
                       <a:avLst/>
@@ -28008,6 +28010,7 @@
           <w:sz w:val="26"/>
           <w:szCs w:val="26"/>
         </w:rPr>
+        <w:lastRenderedPageBreak/>
         <w:t>[REQ-068]</w:t>
       </w:r>
       <w:r>
@@ -28039,7 +28042,6 @@
           <w:sz w:val="26"/>
           <w:szCs w:val="26"/>
         </w:rPr>
-        <w:lastRenderedPageBreak/>
         <w:t>[REQ-069]</w:t>
       </w:r>
       <w:r>
@@ -28764,6 +28766,7 @@
                 <w:sz w:val="26"/>
                 <w:szCs w:val="26"/>
               </w:rPr>
+              <w:lastRenderedPageBreak/>
               <w:t xml:space="preserve">Khách </w:t>
             </w:r>
             <w:r>
@@ -28846,7 +28849,6 @@
                 <w:sz w:val="26"/>
                 <w:szCs w:val="26"/>
               </w:rPr>
-              <w:lastRenderedPageBreak/>
               <w:t>Nhân viên bán hàng</w:t>
             </w:r>
           </w:p>
@@ -29631,6 +29633,7 @@
                 <w:sz w:val="26"/>
                 <w:szCs w:val="26"/>
               </w:rPr>
+              <w:lastRenderedPageBreak/>
               <w:t>JWT</w:t>
             </w:r>
           </w:p>
@@ -29809,7 +29812,6 @@
                 <w:sz w:val="26"/>
                 <w:szCs w:val="26"/>
               </w:rPr>
-              <w:lastRenderedPageBreak/>
               <w:t>Git</w:t>
             </w:r>
             <w:r>
@@ -30514,6 +30516,7 @@
           <w:sz w:val="26"/>
           <w:szCs w:val="26"/>
         </w:rPr>
+        <w:lastRenderedPageBreak/>
         <w:t>[REQ-076]</w:t>
       </w:r>
       <w:r>
@@ -30576,7 +30579,6 @@
           <w:sz w:val="26"/>
           <w:szCs w:val="26"/>
         </w:rPr>
-        <w:lastRenderedPageBreak/>
         <w:t>[REQ-078]</w:t>
       </w:r>
       <w:r>
@@ -31531,7 +31533,16 @@
                 <w:sz w:val="26"/>
                 <w:szCs w:val="26"/>
               </w:rPr>
-              <w:t xml:space="preserve">- Thực hiện kiểm thử tích hợp kỹ lưỡng với các cổng thanh toán trước khi triển khai. </w:t>
+              <w:t xml:space="preserve">- Thực hiện kiểm thử tích hợp kỹ lưỡng với các cổng thanh toán trước </w:t>
+            </w:r>
+            <w:r>
+              <w:rPr>
+                <w:rFonts w:ascii="Times New Roman" w:hAnsi="Times New Roman" w:cs="Times New Roman"/>
+                <w:sz w:val="26"/>
+                <w:szCs w:val="26"/>
+              </w:rPr>
+              <w:lastRenderedPageBreak/>
+              <w:t xml:space="preserve">khi triển khai. </w:t>
             </w:r>
             <w:r>
               <w:rPr>
@@ -31571,6 +31582,7 @@
                 <w:sz w:val="26"/>
                 <w:szCs w:val="26"/>
               </w:rPr>
+              <w:lastRenderedPageBreak/>
               <w:t>[REQ-007], [REQ-058]</w:t>
             </w:r>
           </w:p>
@@ -31597,7 +31609,6 @@
                 <w:sz w:val="26"/>
                 <w:szCs w:val="26"/>
               </w:rPr>
-              <w:lastRenderedPageBreak/>
               <w:t>Mất dữ liệu</w:t>
             </w:r>
           </w:p>
@@ -32206,6 +32217,7 @@
                             <w:dataBinding w:prefixMappings="xmlns:ns0='http://schemas.openxmlformats.org/package/2006/metadata/core-properties' xmlns:ns1='http://purl.org/dc/elements/1.1/'" w:xpath="/ns0:coreProperties[1]/ns1:title[1]" w:storeItemID="{6C3C8BC8-F283-45AE-878A-BAB7291924A1}"/>
                             <w:text/>
                           </w:sdtPr>
+                          <w:sdtEndPr/>
                           <w:sdtContent>
                             <w:p>
                               <w:pPr>
@@ -32250,6 +32262,7 @@
                       <w:dataBinding w:prefixMappings="xmlns:ns0='http://schemas.openxmlformats.org/package/2006/metadata/core-properties' xmlns:ns1='http://purl.org/dc/elements/1.1/'" w:xpath="/ns0:coreProperties[1]/ns1:title[1]" w:storeItemID="{6C3C8BC8-F283-45AE-878A-BAB7291924A1}"/>
                       <w:text/>
                     </w:sdtPr>
+                    <w:sdtEndPr/>
                     <w:sdtContent>
                       <w:p>
                         <w:pPr>
@@ -44244,6 +44257,7 @@
   <w:style w:type="character" w:default="1" w:styleId="DefaultParagraphFont">
     <w:name w:val="Default Paragraph Font"/>
     <w:uiPriority w:val="1"/>
+    <w:semiHidden/>
     <w:unhideWhenUsed/>
   </w:style>
   <w:style w:type="table" w:default="1" w:styleId="TableNormal">
